--- a/Manuals-Books-Pdf/CRISPR Kit Reviving Strains from Filter Paper.docx
+++ b/Manuals-Books-Pdf/CRISPR Kit Reviving Strains from Filter Paper.docx
@@ -12,7 +12,6 @@
           <w:between w:space="0" w:sz="0" w:val="nil"/>
         </w:pBdr>
         <w:shd w:fill="auto" w:val="clear"/>
-        <w:contextualSpacing w:val="0"/>
         <w:rPr>
           <w:b w:val="1"/>
           <w:u w:val="single"/>
@@ -37,7 +36,6 @@
           <w:between w:space="0" w:sz="0" w:val="nil"/>
         </w:pBdr>
         <w:shd w:fill="auto" w:val="clear"/>
-        <w:contextualSpacing w:val="0"/>
         <w:rPr/>
       </w:pPr>
       <w:r>
@@ -62,7 +60,6 @@
         </w:pBdr>
         <w:shd w:fill="auto" w:val="clear"/>
         <w:ind w:left="720" w:hanging="360"/>
-        <w:contextualSpacing w:val="1"/>
         <w:rPr>
           <w:u w:val="none"/>
         </w:rPr>
@@ -89,7 +86,6 @@
         </w:pBdr>
         <w:shd w:fill="auto" w:val="clear"/>
         <w:ind w:left="720" w:hanging="360"/>
-        <w:contextualSpacing w:val="1"/>
         <w:rPr>
           <w:u w:val="none"/>
         </w:rPr>
@@ -129,7 +125,6 @@
         </w:pBdr>
         <w:shd w:fill="auto" w:val="clear"/>
         <w:ind w:left="720" w:hanging="360"/>
-        <w:contextualSpacing w:val="1"/>
         <w:rPr>
           <w:u w:val="none"/>
         </w:rPr>
@@ -156,7 +151,6 @@
         </w:pBdr>
         <w:shd w:fill="auto" w:val="clear"/>
         <w:ind w:left="720" w:hanging="360"/>
-        <w:contextualSpacing w:val="1"/>
         <w:rPr>
           <w:u w:val="none"/>
         </w:rPr>
@@ -220,7 +214,6 @@
           <w:between w:space="0" w:sz="0" w:val="nil"/>
         </w:pBdr>
         <w:shd w:fill="auto" w:val="clear"/>
-        <w:contextualSpacing w:val="0"/>
         <w:rPr/>
       </w:pPr>
       <w:r>
@@ -239,7 +232,6 @@
           <w:between w:space="0" w:sz="0" w:val="nil"/>
         </w:pBdr>
         <w:shd w:fill="auto" w:val="clear"/>
-        <w:contextualSpacing w:val="0"/>
         <w:rPr/>
       </w:pPr>
       <w:r>
@@ -259,7 +251,6 @@
           <w:between w:space="0" w:sz="0" w:val="nil"/>
         </w:pBdr>
         <w:shd w:fill="auto" w:val="clear"/>
-        <w:contextualSpacing w:val="0"/>
         <w:rPr/>
       </w:pPr>
       <w:r>
